--- a/Apply for Work/简历/项目介绍.docx
+++ b/Apply for Work/简历/项目介绍.docx
@@ -624,8 +624,135 @@
         </w:rPr>
         <w:t>开发模式经验，哪怕自己在家也挂了块白板，每天不开早会就觉得生活缺少了什么。</w:t>
       </w:r>
+    </w:p>
+    <w:p>
+      <w:pPr>
+        <w:rPr>
+          <w:color w:val="333333"/>
+          <w:szCs w:val="21"/>
+          <w:shd w:val="clear" w:color="auto" w:fill="FFFFFF"/>
+        </w:rPr>
+      </w:pPr>
+    </w:p>
+    <w:p>
+      <w:pPr>
+        <w:rPr>
+          <w:color w:val="333333"/>
+          <w:szCs w:val="21"/>
+          <w:shd w:val="clear" w:color="auto" w:fill="FFFFFF"/>
+        </w:rPr>
+      </w:pPr>
+    </w:p>
+    <w:p>
+      <w:pPr>
+        <w:widowControl/>
+        <w:jc w:val="left"/>
+        <w:rPr>
+          <w:rFonts w:ascii="宋体" w:eastAsia="宋体" w:hAnsi="宋体" w:cs="宋体"/>
+          <w:kern w:val="0"/>
+          <w:sz w:val="24"/>
+          <w:szCs w:val="24"/>
+        </w:rPr>
+      </w:pPr>
+      <w:r>
+        <w:rPr>
+          <w:rFonts w:ascii="宋体" w:eastAsia="宋体" w:hAnsi="宋体" w:cs="宋体"/>
+          <w:kern w:val="0"/>
+          <w:sz w:val="24"/>
+          <w:szCs w:val="24"/>
+        </w:rPr>
+        <w:t>- Five years’ working experience and four years’ R&amp;D experiences</w:t>
+      </w:r>
+      <w:r>
+        <w:rPr>
+          <w:rFonts w:ascii="宋体" w:eastAsia="宋体" w:hAnsi="宋体" w:cs="宋体"/>
+          <w:kern w:val="0"/>
+          <w:sz w:val="24"/>
+          <w:szCs w:val="24"/>
+        </w:rPr>
+        <w:br/>
+        <w:t>- Major interest is in all kinds of internet related technologies a</w:t>
+      </w:r>
       <w:bookmarkStart w:id="0" w:name="_GoBack"/>
       <w:bookmarkEnd w:id="0"/>
+      <w:r>
+        <w:rPr>
+          <w:rFonts w:ascii="宋体" w:eastAsia="宋体" w:hAnsi="宋体" w:cs="宋体"/>
+          <w:kern w:val="0"/>
+          <w:sz w:val="24"/>
+          <w:szCs w:val="24"/>
+        </w:rPr>
+        <w:t>nd designing and innovating various websites</w:t>
+      </w:r>
+      <w:r>
+        <w:rPr>
+          <w:rFonts w:ascii="宋体" w:eastAsia="宋体" w:hAnsi="宋体" w:cs="宋体"/>
+          <w:kern w:val="0"/>
+          <w:sz w:val="24"/>
+          <w:szCs w:val="24"/>
+        </w:rPr>
+        <w:br/>
+      </w:r>
+      <w:r>
+        <w:rPr>
+          <w:rFonts w:ascii="宋体" w:eastAsia="宋体" w:hAnsi="宋体" w:cs="宋体"/>
+          <w:kern w:val="0"/>
+          <w:sz w:val="24"/>
+          <w:szCs w:val="24"/>
+        </w:rPr>
+        <w:lastRenderedPageBreak/>
+        <w:t>- Two years’ working experience in the field of information security</w:t>
+      </w:r>
+      <w:r>
+        <w:rPr>
+          <w:rFonts w:ascii="宋体" w:eastAsia="宋体" w:hAnsi="宋体" w:cs="宋体"/>
+          <w:kern w:val="0"/>
+          <w:sz w:val="24"/>
+          <w:szCs w:val="24"/>
+        </w:rPr>
+        <w:br/>
+        <w:t>- Familiar with JAVA and owning experience in designing and researching J2EE</w:t>
+      </w:r>
+      <w:r>
+        <w:rPr>
+          <w:rFonts w:ascii="宋体" w:eastAsia="宋体" w:hAnsi="宋体" w:cs="宋体"/>
+          <w:kern w:val="0"/>
+          <w:sz w:val="24"/>
+          <w:szCs w:val="24"/>
+        </w:rPr>
+        <w:br/>
+        <w:t>- Having written some little projects via PHP and Python</w:t>
+      </w:r>
+      <w:r>
+        <w:rPr>
+          <w:rFonts w:ascii="宋体" w:eastAsia="宋体" w:hAnsi="宋体" w:cs="宋体"/>
+          <w:kern w:val="0"/>
+          <w:sz w:val="24"/>
+          <w:szCs w:val="24"/>
+        </w:rPr>
+        <w:br/>
+        <w:t>- Indicted to Windows, but also writing programs in the environment of Linux</w:t>
+      </w:r>
+      <w:r>
+        <w:rPr>
+          <w:rFonts w:ascii="宋体" w:eastAsia="宋体" w:hAnsi="宋体" w:cs="宋体"/>
+          <w:kern w:val="0"/>
+          <w:sz w:val="24"/>
+          <w:szCs w:val="24"/>
+        </w:rPr>
+        <w:br/>
+        <w:t>- Rich experience in R&amp;D model of Scrum and even hanging a whiteboard designed in Scrum at home</w:t>
+      </w:r>
+      <w:r>
+        <w:rPr>
+          <w:rFonts w:ascii="宋体" w:eastAsia="宋体" w:hAnsi="宋体" w:cs="宋体"/>
+          <w:kern w:val="0"/>
+          <w:sz w:val="24"/>
+          <w:szCs w:val="24"/>
+        </w:rPr>
+        <w:br/>
+        <w:t xml:space="preserve">- Aggressive and work-alcoholic, not feeling comfortable if the daily meeting was not held  </w:t>
+      </w:r>
     </w:p>
     <w:p>
       <w:pPr>
